--- a/lab-source/06a-more-spark.docx
+++ b/lab-source/06a-more-spark.docx
@@ -263,6 +263,11 @@
       </w:r>
     </w:p>
     <w:p>
+      <w:pPr>
+        <w:rPr>
+          <w:b/>
+        </w:rPr>
+      </w:pPr>
       <w:r>
         <w:rPr>
           <w:b/>
@@ -270,6 +275,9 @@
         <w:br w:type="column"/>
       </w:r>
       <w:r>
+        <w:rPr>
+          <w:b/>
+        </w:rPr>
         <w:lastRenderedPageBreak/>
         <w:t>Hints:</w:t>
       </w:r>
@@ -286,6 +294,9 @@
       <w:r>
         <w:t>Create a directory to hold your code and files</w:t>
       </w:r>
+      <w:r>
+        <w:br/>
+      </w:r>
     </w:p>
     <w:p>
       <w:pPr>
@@ -303,12 +314,17 @@
       <w:pPr>
         <w:pStyle w:val="ListParagraph"/>
         <w:numPr>
-          <w:ilvl w:val="0"/>
+          <w:ilvl w:val="1"/>
           <w:numId w:val="10"/>
         </w:numPr>
       </w:pPr>
       <w:r>
-        <w:t>Be warned that some Postcodes are empty and need to be “cleaned” before you can start doing things like averaging.</w:t>
+        <w:t>If you are using Spark 2.0.0 (on the local VM) then you no longer need to specify the package on the pyspark command line to use CSV reading… it is built in.</w:t>
+      </w:r>
+      <w:bookmarkStart w:id="0" w:name="_GoBack"/>
+      <w:bookmarkEnd w:id="0"/>
+      <w:r>
+        <w:br/>
       </w:r>
     </w:p>
     <w:p>
@@ -320,7 +336,62 @@
         </w:numPr>
       </w:pPr>
       <w:r>
-        <w:t>You should know enough to do this as a set of Map/ReduceByKey operations.</w:t>
+        <w:t>Be warned that some Postcodes are empty and need to be “cleaned” before you can start doing things like averaging.</w:t>
+      </w:r>
+      <w:r>
+        <w:t xml:space="preserve"> </w:t>
+      </w:r>
+    </w:p>
+    <w:p>
+      <w:pPr>
+        <w:pStyle w:val="ListParagraph"/>
+        <w:numPr>
+          <w:ilvl w:val="1"/>
+          <w:numId w:val="10"/>
+        </w:numPr>
+        <w:rPr>
+          <w:sz w:val="20"/>
+        </w:rPr>
+      </w:pPr>
+      <w:r>
+        <w:t xml:space="preserve">If you get a Python </w:t>
+      </w:r>
+      <w:r>
+        <w:rPr>
+          <w:rFonts w:ascii="Menlo Regular" w:hAnsi="Menlo Regular" w:cs="Menlo Regular"/>
+          <w:b/>
+          <w:sz w:val="20"/>
+        </w:rPr>
+        <w:t>None</w:t>
+      </w:r>
+      <w:r>
+        <w:rPr>
+          <w:sz w:val="20"/>
+        </w:rPr>
+        <w:t xml:space="preserve"> </w:t>
+      </w:r>
+      <w:r>
+        <w:t>you can check for that with:</w:t>
+      </w:r>
+      <w:r>
+        <w:br/>
+      </w:r>
+      <w:r>
+        <w:br/>
+      </w:r>
+      <w:r>
+        <w:rPr>
+          <w:rFonts w:ascii="Menlo Regular" w:hAnsi="Menlo Regular" w:cs="Menlo Regular"/>
+          <w:sz w:val="20"/>
+        </w:rPr>
+        <w:t>if row.postcode is not None</w:t>
+      </w:r>
+      <w:r>
+        <w:rPr>
+          <w:rFonts w:ascii="Menlo Regular" w:hAnsi="Menlo Regular" w:cs="Menlo Regular"/>
+          <w:sz w:val="20"/>
+        </w:rPr>
+        <w:br/>
       </w:r>
     </w:p>
     <w:p>
@@ -332,10 +403,10 @@
         </w:numPr>
       </w:pPr>
       <w:r>
-        <w:t>Alternatively, y</w:t>
-      </w:r>
-      <w:r>
-        <w:t xml:space="preserve">ou can do this all in SQL if you like SQL. </w:t>
+        <w:t>You should know enough to do this as a set of Map/ReduceByKey operations.</w:t>
+      </w:r>
+      <w:r>
+        <w:br/>
       </w:r>
     </w:p>
     <w:p>
@@ -347,12 +418,52 @@
         </w:numPr>
       </w:pPr>
       <w:r>
-        <w:t>If you like to mix and match you can also go back to SQL from an RDD:</w:t>
+        <w:t>Alternatively, y</w:t>
+      </w:r>
+      <w:r>
+        <w:t xml:space="preserve">ou can do this all in SQL if you like SQL. </w:t>
       </w:r>
       <w:r>
         <w:br/>
       </w:r>
-      <w:hyperlink r:id="rId9" w:history="1">
+    </w:p>
+    <w:p>
+      <w:pPr>
+        <w:pStyle w:val="ListParagraph"/>
+        <w:numPr>
+          <w:ilvl w:val="0"/>
+          <w:numId w:val="10"/>
+        </w:numPr>
+      </w:pPr>
+      <w:r>
+        <w:t>If you like to mix and match</w:t>
+      </w:r>
+      <w:r>
+        <w:t xml:space="preserve"> SQL and Map/Reduce you can do that too.</w:t>
+      </w:r>
+      <w:r>
+        <w:br/>
+        <w:t xml:space="preserve">I’ve shown you how to do DataFrame </w:t>
+      </w:r>
+      <w:r>
+        <w:sym w:font="Wingdings" w:char="F0E0"/>
+      </w:r>
+      <w:r>
+        <w:t xml:space="preserve"> RDD. The following page shows you how to do RDD</w:t>
+      </w:r>
+      <w:r>
+        <w:sym w:font="Wingdings" w:char="F0E0"/>
+      </w:r>
+      <w:r>
+        <w:t xml:space="preserve"> DataFrame:</w:t>
+      </w:r>
+      <w:r>
+        <w:br/>
+      </w:r>
+      <w:r>
+        <w:br/>
+      </w:r>
+      <w:hyperlink r:id="rId9" w:anchor="interoperating-with-rdds" w:history="1">
         <w:r>
           <w:rPr>
             <w:rStyle w:val="Hyperlink"/>
@@ -362,6 +473,9 @@
       </w:hyperlink>
       <w:r>
         <w:t xml:space="preserve"> </w:t>
+      </w:r>
+      <w:r>
+        <w:br/>
       </w:r>
     </w:p>
     <w:p>
@@ -381,15 +495,6 @@
       <w:r>
         <w:br/>
       </w:r>
-    </w:p>
-    <w:p>
-      <w:pPr>
-        <w:rPr>
-          <w:b/>
-        </w:rPr>
-      </w:pPr>
-      <w:bookmarkStart w:id="0" w:name="_GoBack"/>
-      <w:bookmarkEnd w:id="0"/>
     </w:p>
     <w:sectPr>
       <w:headerReference w:type="default" r:id="rId10"/>
@@ -1108,8 +1213,8 @@
   <w:abstractNum w:abstractNumId="4">
     <w:nsid w:val="34166819"/>
     <w:multiLevelType w:val="hybridMultilevel"/>
-    <w:tmpl w:val="D9A07540"/>
-    <w:lvl w:ilvl="0" w:tplc="0409000F">
+    <w:tmpl w:val="02C22E9A"/>
+    <w:lvl w:ilvl="0" w:tplc="4D38CE60">
       <w:start w:val="1"/>
       <w:numFmt w:val="decimal"/>
       <w:lvlText w:val="%1."/>
@@ -1119,9 +1224,10 @@
       </w:pPr>
       <w:rPr>
         <w:rFonts w:hint="default"/>
-      </w:rPr>
-    </w:lvl>
-    <w:lvl w:ilvl="1" w:tplc="04090019" w:tentative="1">
+        <w:b w:val="0"/>
+      </w:rPr>
+    </w:lvl>
+    <w:lvl w:ilvl="1" w:tplc="04090019">
       <w:start w:val="1"/>
       <w:numFmt w:val="lowerLetter"/>
       <w:lvlText w:val="%2."/>
